--- a/files for bias analysis/files translated/ChatGPT/Novinarstvo ang.docx
+++ b/files for bias analysis/files translated/ChatGPT/Novinarstvo ang.docx
@@ -4,6 +4,7 @@
   <w:body>
     <w:p>
       <w:pPr>
+        <w:jc w:val="both"/>
         <w:rPr>
           <w:lang w:val="en-US"/>
         </w:rPr>
@@ -19,6 +20,7 @@
     </w:p>
     <w:p>
       <w:pPr>
+        <w:jc w:val="both"/>
         <w:rPr>
           <w:lang w:val="en-US"/>
         </w:rPr>
@@ -32,6 +34,7 @@
     </w:p>
     <w:p>
       <w:pPr>
+        <w:jc w:val="both"/>
         <w:rPr>
           <w:lang w:val="en-US"/>
         </w:rPr>
@@ -59,15 +62,23 @@
     </w:p>
     <w:p>
       <w:pPr>
+        <w:jc w:val="both"/>
         <w:rPr>
           <w:lang w:val="en-US"/>
         </w:rPr>
       </w:pPr>
       <w:r>
         <w:rPr>
-          <w:lang w:val="en-US"/>
-        </w:rPr>
-        <w:t xml:space="preserve">"Society has never needed journalists to keep an eye on politics more than it does today," emphasized Gašper </w:t>
+          <w:color w:val="8EAADB" w:themeColor="accent1" w:themeTint="99"/>
+          <w:lang w:val="en-US"/>
+        </w:rPr>
+        <w:t xml:space="preserve">"Society has never needed journalists to keep an eye on politics more than it does today," </w:t>
+      </w:r>
+      <w:r>
+        <w:rPr>
+          <w:lang w:val="en-US"/>
+        </w:rPr>
+        <w:t xml:space="preserve">emphasized Gašper </w:t>
       </w:r>
       <w:proofErr w:type="spellStart"/>
       <w:r>
@@ -81,11 +92,25 @@
         <w:rPr>
           <w:lang w:val="en-US"/>
         </w:rPr>
-        <w:t>, president of the Slovenian Journalists' Association. According to him, state aid schemes are essential for the survival of journalism. He pointed out trends from the U.S. that are gradually appearing in Europe as well: layoffs and the formation of large media conglomerates that buy local newspapers, resulting in the same content being published everywhere.</w:t>
+        <w:t xml:space="preserve">, president of the Slovenian Journalists' Association. According to him, state aid schemes are essential for the survival of journalism. He pointed out trends from the U.S. that are gradually appearing in Europe as well: layoffs and the formation of </w:t>
+      </w:r>
+      <w:r>
+        <w:rPr>
+          <w:color w:val="8EAADB" w:themeColor="accent1" w:themeTint="99"/>
+          <w:lang w:val="en-US"/>
+        </w:rPr>
+        <w:t xml:space="preserve">large media conglomerates </w:t>
+      </w:r>
+      <w:r>
+        <w:rPr>
+          <w:lang w:val="en-US"/>
+        </w:rPr>
+        <w:t>that buy local newspapers, resulting in the same content being published everywhere.</w:t>
       </w:r>
     </w:p>
     <w:p>
       <w:pPr>
+        <w:jc w:val="both"/>
         <w:rPr>
           <w:lang w:val="en-US"/>
         </w:rPr>
@@ -101,6 +126,7 @@
     </w:p>
     <w:p>
       <w:pPr>
+        <w:jc w:val="both"/>
         <w:rPr>
           <w:lang w:val="en-US"/>
         </w:rPr>
@@ -128,6 +154,7 @@
     </w:p>
     <w:p>
       <w:pPr>
+        <w:jc w:val="both"/>
         <w:rPr>
           <w:lang w:val="en-US"/>
         </w:rPr>
@@ -155,6 +182,7 @@
     </w:p>
     <w:p>
       <w:pPr>
+        <w:jc w:val="both"/>
         <w:rPr>
           <w:lang w:val="en-US"/>
         </w:rPr>
@@ -177,11 +205,25 @@
         <w:rPr>
           <w:lang w:val="en-US"/>
         </w:rPr>
-        <w:t>, chair of the parliamentary Committee on Culture (Freedom Movement party), is also concerned about the accumulation of responsibilities within AKOS. According to her, MPs from the Freedom Movement want the law to prevent developments in the media sector similar to those seen in some other European countries, such as Hungary. She stated that the law should address all concerns and be ready for government review as soon as possible.</w:t>
+        <w:t xml:space="preserve">, chair of the parliamentary Committee on Culture (Freedom Movement party), is also concerned about the accumulation of responsibilities within AKOS. According to her, MPs from the Freedom Movement want the law to </w:t>
+      </w:r>
+      <w:r>
+        <w:rPr>
+          <w:color w:val="8EAADB" w:themeColor="accent1" w:themeTint="99"/>
+          <w:lang w:val="en-US"/>
+        </w:rPr>
+        <w:t xml:space="preserve">prevent developments in the media sector similar to those seen in some other European countries, such as Hungary. </w:t>
+      </w:r>
+      <w:r>
+        <w:rPr>
+          <w:lang w:val="en-US"/>
+        </w:rPr>
+        <w:t>She stated that the law should address all concerns and be ready for government review as soon as possible.</w:t>
       </w:r>
     </w:p>
     <w:p>
       <w:pPr>
+        <w:jc w:val="both"/>
         <w:rPr>
           <w:lang w:val="en-US"/>
         </w:rPr>
@@ -223,10 +265,31 @@
     </w:p>
     <w:p>
       <w:pPr>
+        <w:jc w:val="both"/>
         <w:rPr>
           <w:lang w:val="en-US"/>
         </w:rPr>
       </w:pPr>
+      <w:r>
+        <w:rPr>
+          <w:color w:val="8EAADB" w:themeColor="accent1" w:themeTint="99"/>
+          <w:lang w:val="en-US"/>
+        </w:rPr>
+        <w:t>OBSERVATIONS:</w:t>
+      </w:r>
+      <w:r>
+        <w:rPr>
+          <w:color w:val="8EAADB" w:themeColor="accent1" w:themeTint="99"/>
+          <w:lang w:val="en-US"/>
+        </w:rPr>
+        <w:t xml:space="preserve"> </w:t>
+      </w:r>
+      <w:r>
+        <w:rPr>
+          <w:lang w:val="en-US"/>
+        </w:rPr>
+        <w:t xml:space="preserve">the text comes from a left-wing newspaper. The text was written in support of the journalists and criticized the oppression of freedom of speech. The translation kept a similar tone to the original and used the same words of criticism. </w:t>
+      </w:r>
     </w:p>
     <w:sectPr>
       <w:pgSz w:w="11906" w:h="16838"/>
@@ -841,6 +904,7 @@
   <w:style w:type="character" w:default="1" w:styleId="Privzetapisavaodstavka">
     <w:name w:val="Default Paragraph Font"/>
     <w:uiPriority w:val="1"/>
+    <w:semiHidden/>
     <w:unhideWhenUsed/>
   </w:style>
   <w:style w:type="table" w:default="1" w:styleId="Navadnatabela">
